--- a/src/main/resources/test/expected/tableTemplate.docx
+++ b/src/main/resources/test/expected/tableTemplate.docx
@@ -202,7 +202,7 @@
         <w:rPr>
           <w:rFonts w:ascii="Arial" w:hAnsi="Arial" w:cs="Arial"/>
         </w:rPr>
-        <w:t xml:space="preserve">Demonstrate the insertion of standard header in page 1 and standard footer from page 2 onwards.  To see feature 1b, insert a blank page.  You should see the default footer in page 2 onwards.</w:t>
+        <w:t xml:space="preserve">Feature 4 - merging of simple String fields</w:t>
       </w:r>
     </w:p>
     <w:p>
@@ -334,7 +334,7 @@
         <w:rPr>
           <w:rFonts w:ascii="Arial" w:hAnsi="Arial" w:cs="Arial"/>
         </w:rPr>
-        <w:t xml:space="preserve">feature</w:t>
+        <w:t xml:space="preserve">Feature 4 - merging of simple String fields</w:t>
       </w:r>
     </w:p>
     <w:p>
@@ -366,33 +366,39 @@
       <w:r>
         <w:rPr>
           <w:rFonts w:ascii="Arial" w:hAnsi="Arial" w:cs="Arial"/>
+          <w:highlight w:val="green"/>
         </w:rPr>
       </w:r>
       <w:r>
         <w:rPr>
           <w:rFonts w:ascii="Arial" w:hAnsi="Arial" w:cs="Arial"/>
+          <w:highlight w:val="green"/>
         </w:rPr>
       </w:r>
       <w:r>
         <w:rPr>
           <w:rFonts w:ascii="Arial" w:hAnsi="Arial" w:cs="Arial"/>
+          <w:highlight w:val="green"/>
         </w:rPr>
       </w:r>
       <w:r>
         <w:rPr>
           <w:rFonts w:ascii="Arial" w:hAnsi="Arial" w:cs="Arial"/>
+          <w:highlight w:val="green"/>
         </w:rPr>
       </w:r>
       <w:r>
         <w:rPr>
           <w:rFonts w:ascii="Arial" w:hAnsi="Arial" w:cs="Arial"/>
+          <w:highlight w:val="green"/>
         </w:rPr>
       </w:r>
       <w:r>
         <w:rPr>
           <w:rFonts w:ascii="Arial" w:hAnsi="Arial" w:cs="Arial"/>
-        </w:rPr>
-        <w:t xml:space="preserve">reference</w:t>
+          <w:highlight w:val="green"/>
+        </w:rPr>
+        <w:t xml:space="preserve">12345</w:t>
       </w:r>
     </w:p>
     <w:p>
@@ -449,8 +455,9 @@
       <w:r>
         <w:rPr>
           <w:rFonts w:ascii="Arial" w:hAnsi="Arial" w:cs="Arial"/>
-        </w:rPr>
-        <w:t xml:space="preserve">name</w:t>
+          <w:i/>
+        </w:rPr>
+        <w:t xml:space="preserve">Zion Tan</w:t>
       </w:r>
     </w:p>
     <w:p>
@@ -497,18 +504,21 @@
       <w:r>
         <w:rPr>
           <w:rFonts w:ascii="Arial" w:hAnsi="Arial" w:cs="Arial"/>
+          <w:u w:val="single"/>
         </w:rPr>
       </w:r>
       <w:r>
         <w:rPr>
           <w:rFonts w:ascii="Arial" w:hAnsi="Arial" w:cs="Arial"/>
+          <w:u w:val="single"/>
         </w:rPr>
       </w:r>
       <w:r>
         <w:rPr>
           <w:rFonts w:ascii="Arial" w:hAnsi="Arial" w:cs="Arial"/>
-        </w:rPr>
-        <w:t xml:space="preserve">address</w:t>
+          <w:u w:val="single"/>
+        </w:rPr>
+        <w:t xml:space="preserve">10 Windsor Park, Singapore 129143</w:t>
       </w:r>
     </w:p>
     <w:p>
@@ -697,6 +707,7 @@
       <w:r>
         <w:rPr>
           <w:rFonts w:ascii="Arial" w:hAnsi="Arial" w:cs="Arial"/>
+          <w:highlight w:val="green"/>
         </w:rPr>
       </w:r>
       <w:r>
@@ -708,6 +719,7 @@
       <w:r>
         <w:rPr>
           <w:rFonts w:ascii="Arial" w:hAnsi="Arial" w:cs="Arial"/>
+          <w:highlight w:val="green"/>
         </w:rPr>
       </w:r>
       <w:r>
@@ -719,6 +731,7 @@
       <w:r>
         <w:rPr>
           <w:rFonts w:ascii="Arial" w:hAnsi="Arial" w:cs="Arial"/>
+          <w:highlight w:val="green"/>
         </w:rPr>
       </w:r>
       <w:r>
@@ -730,6 +743,7 @@
       <w:r>
         <w:rPr>
           <w:rFonts w:ascii="Arial" w:hAnsi="Arial" w:cs="Arial"/>
+          <w:highlight w:val="green"/>
         </w:rPr>
       </w:r>
       <w:r>
@@ -741,6 +755,7 @@
       <w:r>
         <w:rPr>
           <w:rFonts w:ascii="Arial" w:hAnsi="Arial" w:cs="Arial"/>
+          <w:highlight w:val="green"/>
         </w:rPr>
       </w:r>
       <w:r>
@@ -753,8 +768,9 @@
       <w:r>
         <w:rPr>
           <w:rFonts w:ascii="Arial" w:hAnsi="Arial" w:cs="Arial"/>
-        </w:rPr>
-        <w:t xml:space="preserve"> is your reference #.</w:t>
+          <w:highlight w:val="green"/>
+        </w:rPr>
+        <w:t xml:space="preserve">12345</w:t>
       </w:r>
     </w:p>
     <w:p>
@@ -846,7 +862,6 @@
       <w:r>
         <w:rPr>
           <w:rFonts w:ascii="Arial" w:hAnsi="Arial" w:cs="Arial"/>
-          <w:i/>
           <w:highlight w:val="yellow"/>
         </w:rPr>
       </w:r>
@@ -858,7 +873,6 @@
       <w:r>
         <w:rPr>
           <w:rFonts w:ascii="Arial" w:hAnsi="Arial" w:cs="Arial"/>
-          <w:i/>
           <w:highlight w:val="yellow"/>
         </w:rPr>
       </w:r>
@@ -959,6 +973,7 @@
         <w:rPr>
           <w:rFonts w:ascii="Arial" w:hAnsi="Arial" w:cs="Arial"/>
           <w:b/>
+          <w:u w:val="single"/>
         </w:rPr>
       </w:r>
       <w:r>
@@ -1281,6 +1296,7 @@
       <w:r>
         <w:rPr>
           <w:rFonts w:ascii="Arial" w:hAnsi="Arial" w:cs="Arial"/>
+          <w:highlight w:val="green"/>
         </w:rPr>
       </w:r>
       <w:r>
@@ -1362,6 +1378,7 @@
       <w:r>
         <w:rPr>
           <w:rFonts w:ascii="Arial" w:hAnsi="Arial" w:cs="Arial"/>
+          <w:highlight w:val="green"/>
         </w:rPr>
       </w:r>
       <w:r>
@@ -1443,6 +1460,7 @@
       <w:r>
         <w:rPr>
           <w:rFonts w:ascii="Arial" w:hAnsi="Arial" w:cs="Arial"/>
+          <w:highlight w:val="green"/>
         </w:rPr>
       </w:r>
       <w:r>
@@ -1479,7 +1497,6 @@
       <w:r>
         <w:rPr>
           <w:rFonts w:ascii="Arial" w:hAnsi="Arial" w:cs="Arial"/>
-          <w:i/>
         </w:rPr>
       </w:r>
       <w:r>
@@ -1505,6 +1522,7 @@
       <w:r>
         <w:rPr>
           <w:rFonts w:ascii="Arial" w:hAnsi="Arial" w:cs="Arial"/>
+          <w:u w:val="single"/>
         </w:rPr>
       </w:r>
       <w:r>
@@ -1525,6 +1543,7 @@
       <w:r>
         <w:rPr>
           <w:rFonts w:ascii="Arial" w:hAnsi="Arial" w:cs="Arial"/>
+          <w:highlight w:val="green"/>
         </w:rPr>
       </w:r>
       <w:r>
@@ -1561,7 +1580,6 @@
       <w:r>
         <w:rPr>
           <w:rFonts w:ascii="Arial" w:hAnsi="Arial" w:cs="Arial"/>
-          <w:i/>
         </w:rPr>
       </w:r>
       <w:r>
@@ -1608,6 +1626,7 @@
       <w:r>
         <w:rPr>
           <w:rFonts w:ascii="Arial" w:hAnsi="Arial" w:cs="Arial"/>
+          <w:highlight w:val="green"/>
         </w:rPr>
       </w:r>
       <w:r>
@@ -1704,8 +1723,9 @@
       <w:r>
         <w:rPr>
           <w:rFonts w:ascii="Arial" w:hAnsi="Arial" w:cs="Arial"/>
-        </w:rPr>
-        <w:t xml:space="preserve">Please cite reference </w:t>
+          <w:highlight w:val="green"/>
+        </w:rPr>
+        <w:t xml:space="preserve">12345</w:t>
       </w:r>
       <w:r>
         <w:rPr>
@@ -1904,7 +1924,6 @@
       <w:r>
         <w:rPr>
           <w:rFonts w:ascii="Arial" w:hAnsi="Arial" w:cs="Arial"/>
-          <w:i/>
         </w:rPr>
       </w:r>
       <w:r>
@@ -1930,7 +1949,6 @@
       <w:r>
         <w:rPr>
           <w:rFonts w:ascii="Arial" w:hAnsi="Arial" w:cs="Arial"/>
-          <w:i/>
         </w:rPr>
       </w:r>
       <w:r>
@@ -37721,7 +37739,7 @@
           <wp:inline distT="0" distB="0" distL="0" distR="0">
             <wp:extent cx="476250" cy="476250"/>
             <wp:effectExtent l="0" t="0" r="0" b="0"/>
-            <wp:docPr xmlns:dgm1612="http://schemas.microsoft.com/office/drawing/2016/12/diagram" xmlns:a14="http://schemas.microsoft.com/office/drawing/2010/main" xmlns:lc="http://schemas.openxmlformats.org/drawingml/2006/lockedCanvas" xmlns:pic14="http://schemas.microsoft.com/office/drawing/2010/picture" xmlns:dgm14="http://schemas.microsoft.com/office/drawing/2010/diagram" xmlns:c16="http://schemas.microsoft.com/office/drawing/2014/chart" xmlns:dgm="http://schemas.openxmlformats.org/drawingml/2006/diagram" xmlns:c15="http://schemas.microsoft.com/office/drawing/2012/chart" id="1014" name="" descr=""/>
+            <wp:docPr xmlns:dgm1612="http://schemas.microsoft.com/office/drawing/2016/12/diagram" xmlns:a14="http://schemas.microsoft.com/office/drawing/2010/main" xmlns:lc="http://schemas.openxmlformats.org/drawingml/2006/lockedCanvas" xmlns:pic14="http://schemas.microsoft.com/office/drawing/2010/picture" xmlns:dgm14="http://schemas.microsoft.com/office/drawing/2010/diagram" xmlns:c16="http://schemas.microsoft.com/office/drawing/2014/chart" xmlns:dgm="http://schemas.openxmlformats.org/drawingml/2006/diagram" xmlns:c15="http://schemas.microsoft.com/office/drawing/2012/chart" id="1024" name="" descr=""/>
             <wp:cNvGraphicFramePr xmlns:dgm1612="http://schemas.microsoft.com/office/drawing/2016/12/diagram" xmlns:a14="http://schemas.microsoft.com/office/drawing/2010/main" xmlns:lc="http://schemas.openxmlformats.org/drawingml/2006/lockedCanvas" xmlns:pic14="http://schemas.microsoft.com/office/drawing/2010/picture" xmlns:dgm14="http://schemas.microsoft.com/office/drawing/2010/diagram" xmlns:c16="http://schemas.microsoft.com/office/drawing/2014/chart" xmlns:dgm="http://schemas.openxmlformats.org/drawingml/2006/diagram" xmlns:c15="http://schemas.microsoft.com/office/drawing/2012/chart">
               <a:graphicFrameLocks noChangeAspect="true"/>
             </wp:cNvGraphicFramePr>
@@ -37729,7 +37747,7 @@
               <a:graphicData uri="http://schemas.openxmlformats.org/drawingml/2006/picture">
                 <pic:pic xmlns:pic="http://schemas.openxmlformats.org/drawingml/2006/picture">
                   <pic:nvPicPr>
-                    <pic:cNvPr id="1015" name=""/>
+                    <pic:cNvPr id="1025" name=""/>
                     <pic:cNvPicPr/>
                   </pic:nvPicPr>
                   <pic:blipFill>
@@ -37853,214 +37871,6 @@
       </w:tabs>
     </w:pPr>
   </w:p>
-  <w:tbl>
-    <w:tblPr>
-      <w:tblBorders>
-        <w:top w:val="none" w:color="auto" w:sz="0" w:space="0"/>
-        <w:left w:val="none" w:color="auto" w:sz="0" w:space="0"/>
-        <w:bottom w:val="none" w:color="auto" w:sz="0" w:space="0"/>
-        <w:right w:val="none" w:color="auto" w:sz="0" w:space="0"/>
-        <w:insideH w:val="none" w:color="auto" w:sz="0" w:space="0"/>
-        <w:insideV w:val="none" w:color="auto" w:sz="0" w:space="0"/>
-      </w:tblBorders>
-    </w:tblPr>
-    <w:tblGrid>
-      <w:gridCol w:w="4513"/>
-      <w:gridCol w:w="4513"/>
-    </w:tblGrid>
-    <w:tr>
-      <w:tc>
-        <w:tcPr>
-          <w:tcW w:w="4513" w:type="dxa"/>
-        </w:tcPr>
-        <w:p>
-          <w:pPr>
-            <w:spacing w:after="1" w:afterLines="1"/>
-            <w:jc w:val="left"/>
-          </w:pPr>
-          <w:r>
-            <w:rPr/>
-          </w:r>
-          <w:r>
-            <w:rPr/>
-          </w:r>
-          <w:r>
-            <w:rPr/>
-          </w:r>
-          <w:r>
-            <w:rPr/>
-          </w:r>
-          <w:r>
-            <w:rPr/>
-          </w:r>
-          <w:r>
-            <w:rPr/>
-          </w:r>
-          <w:r>
-            <w:rPr/>
-          </w:r>
-          <w:r>
-            <w:rPr/>
-          </w:r>
-          <w:r>
-            <w:rPr/>
-            <w:t xml:space="preserve">Feature 1(b) - Standard footer</w:t>
-          </w:r>
-        </w:p>
-      </w:tc>
-      <w:tc>
-        <w:tcPr>
-          <w:tcW w:w="4513" w:type="dxa"/>
-        </w:tcPr>
-        <w:p>
-          <w:pPr>
-            <w:spacing w:after="1" w:afterLines="1"/>
-            <w:jc w:val="right"/>
-          </w:pPr>
-          <w:r>
-            <w:rPr>
-              <w:rFonts w:ascii="Arial" w:hAnsi="Arial"/>
-            </w:rPr>
-            <w:drawing>
-              <wp:inline distT="0" distB="0" distL="0" distR="0">
-                <wp:extent cx="561975" cy="333375"/>
-                <wp:effectExtent l="0" t="0" r="0" b="0"/>
-                <wp:docPr xmlns:dgm1612="http://schemas.microsoft.com/office/drawing/2016/12/diagram" xmlns:a14="http://schemas.microsoft.com/office/drawing/2010/main" xmlns:lc="http://schemas.openxmlformats.org/drawingml/2006/lockedCanvas" xmlns:pic14="http://schemas.microsoft.com/office/drawing/2010/picture" xmlns:dgm14="http://schemas.microsoft.com/office/drawing/2010/diagram" xmlns:c16="http://schemas.microsoft.com/office/drawing/2014/chart" xmlns:dgm="http://schemas.openxmlformats.org/drawingml/2006/diagram" xmlns:c15="http://schemas.microsoft.com/office/drawing/2012/chart" id="1010" name="" descr=""/>
-                <wp:cNvGraphicFramePr xmlns:dgm1612="http://schemas.microsoft.com/office/drawing/2016/12/diagram" xmlns:a14="http://schemas.microsoft.com/office/drawing/2010/main" xmlns:lc="http://schemas.openxmlformats.org/drawingml/2006/lockedCanvas" xmlns:pic14="http://schemas.microsoft.com/office/drawing/2010/picture" xmlns:dgm14="http://schemas.microsoft.com/office/drawing/2010/diagram" xmlns:c16="http://schemas.microsoft.com/office/drawing/2014/chart" xmlns:dgm="http://schemas.openxmlformats.org/drawingml/2006/diagram" xmlns:c15="http://schemas.microsoft.com/office/drawing/2012/chart">
-                  <a:graphicFrameLocks noChangeAspect="true"/>
-                </wp:cNvGraphicFramePr>
-                <a:graphic xmlns:dgm1612="http://schemas.microsoft.com/office/drawing/2016/12/diagram" xmlns:a14="http://schemas.microsoft.com/office/drawing/2010/main" xmlns:lc="http://schemas.openxmlformats.org/drawingml/2006/lockedCanvas" xmlns:pic14="http://schemas.microsoft.com/office/drawing/2010/picture" xmlns:dgm14="http://schemas.microsoft.com/office/drawing/2010/diagram" xmlns:c16="http://schemas.microsoft.com/office/drawing/2014/chart" xmlns:dgm="http://schemas.openxmlformats.org/drawingml/2006/diagram" xmlns:c15="http://schemas.microsoft.com/office/drawing/2012/chart">
-                  <a:graphicData uri="http://schemas.openxmlformats.org/drawingml/2006/picture">
-                    <pic:pic xmlns:pic="http://schemas.openxmlformats.org/drawingml/2006/picture">
-                      <pic:nvPicPr>
-                        <pic:cNvPr id="1011" name=""/>
-                        <pic:cNvPicPr/>
-                      </pic:nvPicPr>
-                      <pic:blipFill>
-                        <a:blip r:embed="rId1"/>
-                        <a:stretch>
-                          <a:fillRect/>
-                        </a:stretch>
-                      </pic:blipFill>
-                      <pic:spPr>
-                        <a:xfrm>
-                          <a:off x="0" y="0"/>
-                          <a:ext cx="561975" cy="333375"/>
-                        </a:xfrm>
-                        <a:prstGeom prst="rect">
-                          <a:avLst/>
-                        </a:prstGeom>
-                      </pic:spPr>
-                    </pic:pic>
-                  </a:graphicData>
-                </a:graphic>
-              </wp:inline>
-            </w:drawing>
-          </w:r>
-        </w:p>
-      </w:tc>
-    </w:tr>
-    <w:tr>
-      <w:tc>
-        <w:tcPr>
-          <w:tcW w:w="4513" w:type="dxa"/>
-        </w:tcPr>
-        <w:p>
-          <w:pPr>
-            <w:spacing w:after="1" w:afterLines="1"/>
-            <w:jc w:val="left"/>
-          </w:pPr>
-          <w:r>
-            <w:rPr/>
-          </w:r>
-          <w:r>
-            <w:rPr/>
-          </w:r>
-          <w:r>
-            <w:rPr/>
-          </w:r>
-          <w:r>
-            <w:rPr/>
-          </w:r>
-          <w:r>
-            <w:rPr/>
-          </w:r>
-          <w:r>
-            <w:rPr/>
-          </w:r>
-          <w:r>
-            <w:rPr/>
-          </w:r>
-          <w:r>
-            <w:rPr/>
-          </w:r>
-          <w:r>
-            <w:rPr/>
-            <w:t xml:space="preserve">Footer Line 2</w:t>
-          </w:r>
-        </w:p>
-      </w:tc>
-      <w:tc>
-        <w:tcPr>
-          <w:tcW w:w="4513" w:type="dxa"/>
-        </w:tcPr>
-        <w:p>
-          <w:pPr>
-            <w:spacing w:after="1" w:afterLines="1"/>
-            <w:jc w:val="right"/>
-          </w:pPr>
-          <w:fldSimple w:instr=" PAGE \* MERGEFORMAT "/>
-        </w:p>
-      </w:tc>
-    </w:tr>
-    <w:tr>
-      <w:tc>
-        <w:tcPr>
-          <w:tcW w:w="4513" w:type="dxa"/>
-        </w:tcPr>
-        <w:p/>
-      </w:tc>
-      <w:tc>
-        <w:tcPr>
-          <w:tcW w:w="4513" w:type="dxa"/>
-        </w:tcPr>
-        <w:p>
-          <w:pPr>
-            <w:spacing w:after="1" w:afterLines="1"/>
-            <w:jc w:val="right"/>
-          </w:pPr>
-          <w:r>
-            <w:rPr/>
-          </w:r>
-          <w:r>
-            <w:rPr/>
-          </w:r>
-          <w:r>
-            <w:rPr/>
-          </w:r>
-          <w:r>
-            <w:rPr/>
-          </w:r>
-          <w:r>
-            <w:rPr/>
-          </w:r>
-          <w:r>
-            <w:rPr/>
-          </w:r>
-          <w:r>
-            <w:rPr/>
-          </w:r>
-          <w:r>
-            <w:rPr/>
-          </w:r>
-          <w:r>
-            <w:rPr/>
-            <w:t xml:space="preserve">Footer Line 3</w:t>
-          </w:r>
-        </w:p>
-      </w:tc>
-    </w:tr>
-  </w:tbl>
 </w:ftr>
 </file>
 
@@ -38171,208 +37981,6 @@
       </w:tabs>
     </w:pPr>
   </w:p>
-  <w:tbl>
-    <w:tblPr>
-      <w:tblBorders>
-        <w:top w:val="none" w:color="auto" w:sz="0" w:space="0"/>
-        <w:left w:val="none" w:color="auto" w:sz="0" w:space="0"/>
-        <w:bottom w:val="none" w:color="auto" w:sz="0" w:space="0"/>
-        <w:right w:val="none" w:color="auto" w:sz="0" w:space="0"/>
-        <w:insideH w:val="none" w:color="auto" w:sz="0" w:space="0"/>
-        <w:insideV w:val="none" w:color="auto" w:sz="0" w:space="0"/>
-      </w:tblBorders>
-    </w:tblPr>
-    <w:tblGrid>
-      <w:gridCol w:w="4513"/>
-      <w:gridCol w:w="4513"/>
-    </w:tblGrid>
-    <w:tr>
-      <w:tc>
-        <w:tcPr>
-          <w:tcW w:w="4513" w:type="dxa"/>
-        </w:tcPr>
-        <w:p>
-          <w:pPr>
-            <w:spacing w:after="1" w:afterLines="1"/>
-            <w:jc w:val="left"/>
-          </w:pPr>
-          <w:r>
-            <w:rPr>
-              <w:rFonts w:ascii="Arial" w:hAnsi="Arial"/>
-            </w:rPr>
-            <w:drawing>
-              <wp:inline distT="0" distB="0" distL="0" distR="0">
-                <wp:extent cx="561975" cy="333375"/>
-                <wp:effectExtent l="0" t="0" r="0" b="0"/>
-                <wp:docPr xmlns:dgm1612="http://schemas.microsoft.com/office/drawing/2016/12/diagram" xmlns:a14="http://schemas.microsoft.com/office/drawing/2010/main" xmlns:lc="http://schemas.openxmlformats.org/drawingml/2006/lockedCanvas" xmlns:pic14="http://schemas.microsoft.com/office/drawing/2010/picture" xmlns:dgm14="http://schemas.microsoft.com/office/drawing/2010/diagram" xmlns:c16="http://schemas.microsoft.com/office/drawing/2014/chart" xmlns:dgm="http://schemas.openxmlformats.org/drawingml/2006/diagram" xmlns:c15="http://schemas.microsoft.com/office/drawing/2012/chart" id="1012" name="" descr=""/>
-                <wp:cNvGraphicFramePr xmlns:dgm1612="http://schemas.microsoft.com/office/drawing/2016/12/diagram" xmlns:a14="http://schemas.microsoft.com/office/drawing/2010/main" xmlns:lc="http://schemas.openxmlformats.org/drawingml/2006/lockedCanvas" xmlns:pic14="http://schemas.microsoft.com/office/drawing/2010/picture" xmlns:dgm14="http://schemas.microsoft.com/office/drawing/2010/diagram" xmlns:c16="http://schemas.microsoft.com/office/drawing/2014/chart" xmlns:dgm="http://schemas.openxmlformats.org/drawingml/2006/diagram" xmlns:c15="http://schemas.microsoft.com/office/drawing/2012/chart">
-                  <a:graphicFrameLocks noChangeAspect="true"/>
-                </wp:cNvGraphicFramePr>
-                <a:graphic xmlns:dgm1612="http://schemas.microsoft.com/office/drawing/2016/12/diagram" xmlns:a14="http://schemas.microsoft.com/office/drawing/2010/main" xmlns:lc="http://schemas.openxmlformats.org/drawingml/2006/lockedCanvas" xmlns:pic14="http://schemas.microsoft.com/office/drawing/2010/picture" xmlns:dgm14="http://schemas.microsoft.com/office/drawing/2010/diagram" xmlns:c16="http://schemas.microsoft.com/office/drawing/2014/chart" xmlns:dgm="http://schemas.openxmlformats.org/drawingml/2006/diagram" xmlns:c15="http://schemas.microsoft.com/office/drawing/2012/chart">
-                  <a:graphicData uri="http://schemas.openxmlformats.org/drawingml/2006/picture">
-                    <pic:pic xmlns:pic="http://schemas.openxmlformats.org/drawingml/2006/picture">
-                      <pic:nvPicPr>
-                        <pic:cNvPr id="1013" name=""/>
-                        <pic:cNvPicPr/>
-                      </pic:nvPicPr>
-                      <pic:blipFill>
-                        <a:blip r:embed="rId1"/>
-                        <a:stretch>
-                          <a:fillRect/>
-                        </a:stretch>
-                      </pic:blipFill>
-                      <pic:spPr>
-                        <a:xfrm>
-                          <a:off x="0" y="0"/>
-                          <a:ext cx="561975" cy="333375"/>
-                        </a:xfrm>
-                        <a:prstGeom prst="rect">
-                          <a:avLst/>
-                        </a:prstGeom>
-                      </pic:spPr>
-                    </pic:pic>
-                  </a:graphicData>
-                </a:graphic>
-              </wp:inline>
-            </w:drawing>
-          </w:r>
-        </w:p>
-      </w:tc>
-      <w:tc>
-        <w:tcPr>
-          <w:tcW w:w="4513" w:type="dxa"/>
-        </w:tcPr>
-        <w:p>
-          <w:pPr>
-            <w:spacing w:after="1" w:afterLines="1"/>
-            <w:jc w:val="right"/>
-          </w:pPr>
-          <w:r>
-            <w:rPr/>
-          </w:r>
-          <w:r>
-            <w:rPr/>
-          </w:r>
-          <w:r>
-            <w:rPr/>
-          </w:r>
-          <w:r>
-            <w:rPr/>
-          </w:r>
-          <w:r>
-            <w:rPr/>
-          </w:r>
-          <w:r>
-            <w:rPr/>
-          </w:r>
-          <w:r>
-            <w:rPr/>
-          </w:r>
-          <w:r>
-            <w:rPr/>
-          </w:r>
-          <w:r>
-            <w:rPr/>
-            <w:t xml:space="preserve">Feature 1(a) - Standard Header</w:t>
-          </w:r>
-        </w:p>
-      </w:tc>
-    </w:tr>
-    <w:tr>
-      <w:tc>
-        <w:tcPr>
-          <w:tcW w:w="4513" w:type="dxa"/>
-        </w:tcPr>
-        <w:p>
-          <w:pPr>
-            <w:spacing w:after="1" w:afterLines="1"/>
-            <w:jc w:val="left"/>
-          </w:pPr>
-          <w:r>
-            <w:rPr/>
-          </w:r>
-          <w:r>
-            <w:rPr/>
-          </w:r>
-          <w:r>
-            <w:rPr/>
-          </w:r>
-          <w:r>
-            <w:rPr/>
-          </w:r>
-          <w:r>
-            <w:rPr/>
-          </w:r>
-          <w:r>
-            <w:rPr/>
-          </w:r>
-          <w:r>
-            <w:rPr/>
-          </w:r>
-          <w:r>
-            <w:rPr/>
-          </w:r>
-          <w:r>
-            <w:rPr/>
-            <w:t xml:space="preserve">Header Line 2</w:t>
-          </w:r>
-        </w:p>
-      </w:tc>
-      <w:tc>
-        <w:tcPr>
-          <w:tcW w:w="4513" w:type="dxa"/>
-        </w:tcPr>
-        <w:p/>
-      </w:tc>
-    </w:tr>
-    <w:tr>
-      <w:tc>
-        <w:tcPr>
-          <w:tcW w:w="4513" w:type="dxa"/>
-        </w:tcPr>
-        <w:p/>
-      </w:tc>
-      <w:tc>
-        <w:tcPr>
-          <w:tcW w:w="4513" w:type="dxa"/>
-        </w:tcPr>
-        <w:p>
-          <w:pPr>
-            <w:spacing w:after="1" w:afterLines="1"/>
-            <w:jc w:val="right"/>
-          </w:pPr>
-          <w:r>
-            <w:rPr/>
-          </w:r>
-          <w:r>
-            <w:rPr/>
-          </w:r>
-          <w:r>
-            <w:rPr/>
-          </w:r>
-          <w:r>
-            <w:rPr/>
-          </w:r>
-          <w:r>
-            <w:rPr/>
-          </w:r>
-          <w:r>
-            <w:rPr/>
-          </w:r>
-          <w:r>
-            <w:rPr/>
-          </w:r>
-          <w:r>
-            <w:rPr/>
-          </w:r>
-          <w:r>
-            <w:rPr/>
-            <w:t xml:space="preserve">Header Line 3</w:t>
-          </w:r>
-        </w:p>
-      </w:tc>
-    </w:tr>
-  </w:tbl>
 </w:hdr>
 </file>
 

--- a/src/main/resources/test/expected/tableTemplate.docx
+++ b/src/main/resources/test/expected/tableTemplate.docx
@@ -539,44 +539,43 @@
       </w:r>
       <w:r>
         <w:rPr>
-          <w:rFonts w:ascii="Arial" w:hAnsi="Arial" w:cs="Arial"/>
-        </w:rPr>
-      </w:r>
-      <w:r>
-        <w:rPr>
-          <w:rFonts w:ascii="Arial" w:hAnsi="Arial" w:cs="Arial"/>
-        </w:rPr>
-      </w:r>
-      <w:r>
-        <w:rPr>
-          <w:rFonts w:ascii="Arial" w:hAnsi="Arial" w:cs="Arial"/>
-        </w:rPr>
-      </w:r>
-      <w:r>
-        <w:rPr>
-          <w:rFonts w:ascii="Arial" w:hAnsi="Arial" w:cs="Arial"/>
-        </w:rPr>
-      </w:r>
-      <w:r>
-        <w:rPr>
-          <w:rFonts w:ascii="Arial" w:hAnsi="Arial" w:cs="Arial"/>
-        </w:rPr>
-      </w:r>
-      <w:r>
-        <w:rPr>
-          <w:rFonts w:ascii="Arial" w:hAnsi="Arial" w:cs="Arial"/>
-        </w:rPr>
-      </w:r>
-      <w:r>
-        <w:rPr>
-          <w:rFonts w:ascii="Arial" w:hAnsi="Arial" w:cs="Arial"/>
-        </w:rPr>
-      </w:r>
-      <w:r>
-        <w:rPr>
-          <w:rFonts w:ascii="Arial" w:hAnsi="Arial" w:cs="Arial"/>
-        </w:rPr>
-        <w:t xml:space="preserve">photo (QR image)</w:t>
+          <w:rFonts w:ascii="Arial" w:hAnsi="Arial"/>
+        </w:rPr>
+        <w:drawing>
+          <wp:inline distT="0" distB="0" distL="0" distR="0">
+            <wp:extent cx="1059180" cy="645251"/>
+            <wp:effectExtent l="0" t="0" r="0" b="0"/>
+            <wp:docPr xmlns:dgm1612="http://schemas.microsoft.com/office/drawing/2016/12/diagram" xmlns:a14="http://schemas.microsoft.com/office/drawing/2010/main" xmlns:lc="http://schemas.openxmlformats.org/drawingml/2006/lockedCanvas" xmlns:pic14="http://schemas.microsoft.com/office/drawing/2010/picture" xmlns:dgm14="http://schemas.microsoft.com/office/drawing/2010/diagram" xmlns:c16="http://schemas.microsoft.com/office/drawing/2014/chart" xmlns:dgm="http://schemas.openxmlformats.org/drawingml/2006/diagram" xmlns:c15="http://schemas.microsoft.com/office/drawing/2012/chart" id="1000" name="" descr=""/>
+            <wp:cNvGraphicFramePr xmlns:dgm1612="http://schemas.microsoft.com/office/drawing/2016/12/diagram" xmlns:a14="http://schemas.microsoft.com/office/drawing/2010/main" xmlns:lc="http://schemas.openxmlformats.org/drawingml/2006/lockedCanvas" xmlns:pic14="http://schemas.microsoft.com/office/drawing/2010/picture" xmlns:dgm14="http://schemas.microsoft.com/office/drawing/2010/diagram" xmlns:c16="http://schemas.microsoft.com/office/drawing/2014/chart" xmlns:dgm="http://schemas.openxmlformats.org/drawingml/2006/diagram" xmlns:c15="http://schemas.microsoft.com/office/drawing/2012/chart">
+              <a:graphicFrameLocks noChangeAspect="true"/>
+            </wp:cNvGraphicFramePr>
+            <a:graphic xmlns:dgm1612="http://schemas.microsoft.com/office/drawing/2016/12/diagram" xmlns:a14="http://schemas.microsoft.com/office/drawing/2010/main" xmlns:lc="http://schemas.openxmlformats.org/drawingml/2006/lockedCanvas" xmlns:pic14="http://schemas.microsoft.com/office/drawing/2010/picture" xmlns:dgm14="http://schemas.microsoft.com/office/drawing/2010/diagram" xmlns:c16="http://schemas.microsoft.com/office/drawing/2014/chart" xmlns:dgm="http://schemas.openxmlformats.org/drawingml/2006/diagram" xmlns:c15="http://schemas.microsoft.com/office/drawing/2012/chart">
+              <a:graphicData uri="http://schemas.openxmlformats.org/drawingml/2006/picture">
+                <pic:pic xmlns:pic="http://schemas.openxmlformats.org/drawingml/2006/picture">
+                  <pic:nvPicPr>
+                    <pic:cNvPr id="1001" name=""/>
+                    <pic:cNvPicPr/>
+                  </pic:nvPicPr>
+                  <pic:blipFill>
+                    <a:blip r:embed="rId15"/>
+                    <a:stretch>
+                      <a:fillRect/>
+                    </a:stretch>
+                  </pic:blipFill>
+                  <pic:spPr>
+                    <a:xfrm>
+                      <a:off x="0" y="0"/>
+                      <a:ext cx="1059180" cy="645251"/>
+                    </a:xfrm>
+                    <a:prstGeom prst="rect">
+                      <a:avLst/>
+                    </a:prstGeom>
+                  </pic:spPr>
+                </pic:pic>
+              </a:graphicData>
+            </a:graphic>
+          </wp:inline>
+        </w:drawing>
       </w:r>
     </w:p>
     <w:p>
@@ -37739,7 +37738,7 @@
           <wp:inline distT="0" distB="0" distL="0" distR="0">
             <wp:extent cx="476250" cy="476250"/>
             <wp:effectExtent l="0" t="0" r="0" b="0"/>
-            <wp:docPr xmlns:dgm1612="http://schemas.microsoft.com/office/drawing/2016/12/diagram" xmlns:a14="http://schemas.microsoft.com/office/drawing/2010/main" xmlns:lc="http://schemas.openxmlformats.org/drawingml/2006/lockedCanvas" xmlns:pic14="http://schemas.microsoft.com/office/drawing/2010/picture" xmlns:dgm14="http://schemas.microsoft.com/office/drawing/2010/diagram" xmlns:c16="http://schemas.microsoft.com/office/drawing/2014/chart" xmlns:dgm="http://schemas.openxmlformats.org/drawingml/2006/diagram" xmlns:c15="http://schemas.microsoft.com/office/drawing/2012/chart" id="1024" name="" descr=""/>
+            <wp:docPr xmlns:dgm1612="http://schemas.microsoft.com/office/drawing/2016/12/diagram" xmlns:a14="http://schemas.microsoft.com/office/drawing/2010/main" xmlns:lc="http://schemas.openxmlformats.org/drawingml/2006/lockedCanvas" xmlns:pic14="http://schemas.microsoft.com/office/drawing/2010/picture" xmlns:dgm14="http://schemas.microsoft.com/office/drawing/2010/diagram" xmlns:c16="http://schemas.microsoft.com/office/drawing/2014/chart" xmlns:dgm="http://schemas.openxmlformats.org/drawingml/2006/diagram" xmlns:c15="http://schemas.microsoft.com/office/drawing/2012/chart" id="1002" name="" descr=""/>
             <wp:cNvGraphicFramePr xmlns:dgm1612="http://schemas.microsoft.com/office/drawing/2016/12/diagram" xmlns:a14="http://schemas.microsoft.com/office/drawing/2010/main" xmlns:lc="http://schemas.openxmlformats.org/drawingml/2006/lockedCanvas" xmlns:pic14="http://schemas.microsoft.com/office/drawing/2010/picture" xmlns:dgm14="http://schemas.microsoft.com/office/drawing/2010/diagram" xmlns:c16="http://schemas.microsoft.com/office/drawing/2014/chart" xmlns:dgm="http://schemas.openxmlformats.org/drawingml/2006/diagram" xmlns:c15="http://schemas.microsoft.com/office/drawing/2012/chart">
               <a:graphicFrameLocks noChangeAspect="true"/>
             </wp:cNvGraphicFramePr>
@@ -37747,11 +37746,11 @@
               <a:graphicData uri="http://schemas.openxmlformats.org/drawingml/2006/picture">
                 <pic:pic xmlns:pic="http://schemas.openxmlformats.org/drawingml/2006/picture">
                   <pic:nvPicPr>
-                    <pic:cNvPr id="1025" name=""/>
+                    <pic:cNvPr id="1003" name=""/>
                     <pic:cNvPicPr/>
                   </pic:nvPicPr>
                   <pic:blipFill>
-                    <a:blip r:embed="rId15"/>
+                    <a:blip r:embed="rId16"/>
                     <a:stretch>
                       <a:fillRect/>
                     </a:stretch>
